--- a/src/characters/villian/Ринегар.docx
+++ b/src/characters/villian/Ринегар.docx
@@ -30,10 +30,18 @@
       </w:pPr>
       <w:r>
         <w:rPr>
-          <w:sz w:val="24"/>
-          <w:szCs w:val="24"/>
-        </w:rPr>
-        <w:t xml:space="preserve">Правая рука </w:t>
+          <w:b/>
+          <w:sz w:val="24"/>
+          <w:szCs w:val="24"/>
+        </w:rPr>
+        <w:t xml:space="preserve">Краткое описание: </w:t>
+      </w:r>
+      <w:r>
+        <w:rPr>
+          <w:sz w:val="24"/>
+          <w:szCs w:val="24"/>
+        </w:rPr>
+        <w:t xml:space="preserve">Левая рука </w:t>
       </w:r>
       <w:proofErr w:type="spellStart"/>
       <w:r>
@@ -49,7 +57,86 @@
           <w:sz w:val="24"/>
           <w:szCs w:val="24"/>
         </w:rPr>
-        <w:t xml:space="preserve">. </w:t>
+        <w:t>. Самый лучший воин ордена.</w:t>
+      </w:r>
+    </w:p>
+    <w:p>
+      <w:pPr>
+        <w:rPr>
+          <w:b/>
+          <w:sz w:val="24"/>
+          <w:szCs w:val="24"/>
+        </w:rPr>
+      </w:pPr>
+      <w:r>
+        <w:rPr>
+          <w:b/>
+          <w:sz w:val="24"/>
+          <w:szCs w:val="24"/>
+        </w:rPr>
+        <w:t>Внешний конфликт:</w:t>
+      </w:r>
+    </w:p>
+    <w:p>
+      <w:pPr>
+        <w:rPr>
+          <w:sz w:val="24"/>
+          <w:szCs w:val="24"/>
+        </w:rPr>
+      </w:pPr>
+      <w:r>
+        <w:rPr>
+          <w:sz w:val="24"/>
+          <w:szCs w:val="24"/>
+        </w:rPr>
+        <w:t>Цель – свергнуть императора, установить новый порядок в империи.</w:t>
+      </w:r>
+    </w:p>
+    <w:p>
+      <w:pPr>
+        <w:rPr>
+          <w:b/>
+          <w:sz w:val="24"/>
+          <w:szCs w:val="24"/>
+        </w:rPr>
+      </w:pPr>
+      <w:r>
+        <w:rPr>
+          <w:b/>
+          <w:sz w:val="24"/>
+          <w:szCs w:val="24"/>
+        </w:rPr>
+        <w:t>Внутренний конфликт:</w:t>
+      </w:r>
+    </w:p>
+    <w:p>
+      <w:pPr>
+        <w:rPr>
+          <w:sz w:val="24"/>
+          <w:szCs w:val="24"/>
+        </w:rPr>
+      </w:pPr>
+      <w:r>
+        <w:rPr>
+          <w:sz w:val="24"/>
+          <w:szCs w:val="24"/>
+        </w:rPr>
+        <w:t>Необходимость – Принять новый порядок, который состоит из рабства.</w:t>
+      </w:r>
+    </w:p>
+    <w:p>
+      <w:pPr>
+        <w:rPr>
+          <w:sz w:val="24"/>
+          <w:szCs w:val="24"/>
+        </w:rPr>
+      </w:pPr>
+      <w:r>
+        <w:rPr>
+          <w:sz w:val="24"/>
+          <w:szCs w:val="24"/>
+        </w:rPr>
+        <w:t xml:space="preserve">Препятствие – </w:t>
       </w:r>
       <w:proofErr w:type="spellStart"/>
       <w:r>
@@ -57,7 +144,7 @@
           <w:sz w:val="24"/>
           <w:szCs w:val="24"/>
         </w:rPr>
-        <w:t>Ландсмейстер</w:t>
+        <w:t>Ринегар</w:t>
       </w:r>
       <w:proofErr w:type="spellEnd"/>
       <w:r>
@@ -65,22 +152,46 @@
           <w:sz w:val="24"/>
           <w:szCs w:val="24"/>
         </w:rPr>
-        <w:t xml:space="preserve"> Пламенных Сердец.</w:t>
-      </w:r>
-    </w:p>
-    <w:p>
-      <w:pPr>
-        <w:rPr>
-          <w:sz w:val="24"/>
-          <w:szCs w:val="24"/>
-        </w:rPr>
-      </w:pPr>
-      <w:r>
-        <w:rPr>
-          <w:sz w:val="24"/>
-          <w:szCs w:val="24"/>
-        </w:rPr>
-        <w:t xml:space="preserve">Предыстория – был членом благородной семьи, младшим из сыновей. Он любил девушку, простолюдинку. Однажды ее обвинили в использовании Высшей Магии и инквизиция забрала ее. </w:t>
+        <w:t xml:space="preserve"> сражается за свободу и прекращение невинных смертей. Однако его союзники постепенно превращаются в тех, с кем он хотел бороться.</w:t>
+      </w:r>
+    </w:p>
+    <w:p>
+      <w:pPr>
+        <w:rPr>
+          <w:b/>
+          <w:sz w:val="24"/>
+          <w:szCs w:val="24"/>
+        </w:rPr>
+      </w:pPr>
+      <w:r>
+        <w:rPr>
+          <w:b/>
+          <w:sz w:val="24"/>
+          <w:szCs w:val="24"/>
+        </w:rPr>
+        <w:t>Предыстория:</w:t>
+      </w:r>
+    </w:p>
+    <w:p>
+      <w:pPr>
+        <w:rPr>
+          <w:sz w:val="24"/>
+          <w:szCs w:val="24"/>
+        </w:rPr>
+      </w:pPr>
+      <w:r>
+        <w:rPr>
+          <w:sz w:val="24"/>
+          <w:szCs w:val="24"/>
+        </w:rPr>
+        <w:t>Б</w:t>
+      </w:r>
+      <w:r>
+        <w:rPr>
+          <w:sz w:val="24"/>
+          <w:szCs w:val="24"/>
+        </w:rPr>
+        <w:t xml:space="preserve">ыл членом благородной семьи, младшим из сыновей. Он любил девушку, простолюдинку. Однажды ее обвинили в использовании Высшей Магии и инквизиция забрала ее. </w:t>
       </w:r>
     </w:p>
     <w:p>
@@ -127,7 +238,320 @@
           <w:sz w:val="24"/>
           <w:szCs w:val="24"/>
         </w:rPr>
-        <w:t>Морде</w:t>
+        <w:t>Мордеуса</w:t>
+      </w:r>
+      <w:proofErr w:type="spellEnd"/>
+      <w:r>
+        <w:rPr>
+          <w:sz w:val="24"/>
+          <w:szCs w:val="24"/>
+        </w:rPr>
+        <w:t>, который помог ему и сделал его, одним их первых рыцарей своего ордена.</w:t>
+      </w:r>
+    </w:p>
+    <w:p>
+      <w:pPr>
+        <w:rPr>
+          <w:b/>
+          <w:sz w:val="24"/>
+          <w:szCs w:val="24"/>
+        </w:rPr>
+      </w:pPr>
+      <w:r>
+        <w:rPr>
+          <w:b/>
+          <w:sz w:val="24"/>
+          <w:szCs w:val="24"/>
+        </w:rPr>
+        <w:t>Главные черты:</w:t>
+      </w:r>
+    </w:p>
+    <w:p>
+      <w:pPr>
+        <w:pStyle w:val="a3"/>
+        <w:numPr>
+          <w:ilvl w:val="0"/>
+          <w:numId w:val="1"/>
+        </w:numPr>
+        <w:rPr>
+          <w:sz w:val="24"/>
+          <w:szCs w:val="24"/>
+        </w:rPr>
+      </w:pPr>
+      <w:r>
+        <w:rPr>
+          <w:sz w:val="24"/>
+          <w:szCs w:val="24"/>
+        </w:rPr>
+        <w:t>Эмоционален и вспыльчив – испытывает ненависть к миру и людям за смерть своей возлюбленной.</w:t>
+      </w:r>
+    </w:p>
+    <w:p>
+      <w:pPr>
+        <w:pStyle w:val="a3"/>
+        <w:numPr>
+          <w:ilvl w:val="0"/>
+          <w:numId w:val="1"/>
+        </w:numPr>
+        <w:rPr>
+          <w:sz w:val="24"/>
+          <w:szCs w:val="24"/>
+        </w:rPr>
+      </w:pPr>
+      <w:r>
+        <w:rPr>
+          <w:sz w:val="24"/>
+          <w:szCs w:val="24"/>
+        </w:rPr>
+        <w:t>Сострадательный к слабым и беззащитным.</w:t>
+      </w:r>
+    </w:p>
+    <w:p>
+      <w:pPr>
+        <w:pStyle w:val="a3"/>
+        <w:numPr>
+          <w:ilvl w:val="0"/>
+          <w:numId w:val="1"/>
+        </w:numPr>
+        <w:rPr>
+          <w:sz w:val="24"/>
+          <w:szCs w:val="24"/>
+        </w:rPr>
+      </w:pPr>
+      <w:r>
+        <w:rPr>
+          <w:sz w:val="24"/>
+          <w:szCs w:val="24"/>
+        </w:rPr>
+        <w:t>Безжалостен к врагам.</w:t>
+      </w:r>
+    </w:p>
+    <w:p>
+      <w:pPr>
+        <w:pStyle w:val="a3"/>
+        <w:numPr>
+          <w:ilvl w:val="0"/>
+          <w:numId w:val="1"/>
+        </w:numPr>
+        <w:rPr>
+          <w:sz w:val="24"/>
+          <w:szCs w:val="24"/>
+        </w:rPr>
+      </w:pPr>
+      <w:r>
+        <w:rPr>
+          <w:sz w:val="24"/>
+          <w:szCs w:val="24"/>
+        </w:rPr>
+        <w:t xml:space="preserve">Привык доверятся </w:t>
+      </w:r>
+      <w:proofErr w:type="spellStart"/>
+      <w:r>
+        <w:rPr>
+          <w:sz w:val="24"/>
+          <w:szCs w:val="24"/>
+        </w:rPr>
+        <w:t>Мордеусу</w:t>
+      </w:r>
+      <w:proofErr w:type="spellEnd"/>
+      <w:r>
+        <w:rPr>
+          <w:sz w:val="24"/>
+          <w:szCs w:val="24"/>
+        </w:rPr>
+        <w:t xml:space="preserve"> во всем.</w:t>
+      </w:r>
+    </w:p>
+    <w:p>
+      <w:pPr>
+        <w:pStyle w:val="a3"/>
+        <w:numPr>
+          <w:ilvl w:val="0"/>
+          <w:numId w:val="1"/>
+        </w:numPr>
+        <w:rPr>
+          <w:sz w:val="24"/>
+          <w:szCs w:val="24"/>
+        </w:rPr>
+      </w:pPr>
+      <w:r>
+        <w:rPr>
+          <w:sz w:val="24"/>
+          <w:szCs w:val="24"/>
+        </w:rPr>
+        <w:t xml:space="preserve">Привык получать поддержку, похвалу и расположение </w:t>
+      </w:r>
+      <w:proofErr w:type="spellStart"/>
+      <w:r>
+        <w:rPr>
+          <w:sz w:val="24"/>
+          <w:szCs w:val="24"/>
+        </w:rPr>
+        <w:t>Мордеуса</w:t>
+      </w:r>
+      <w:proofErr w:type="spellEnd"/>
+      <w:r>
+        <w:rPr>
+          <w:sz w:val="24"/>
+          <w:szCs w:val="24"/>
+        </w:rPr>
+        <w:t>.</w:t>
+      </w:r>
+    </w:p>
+    <w:p>
+      <w:pPr>
+        <w:pStyle w:val="a3"/>
+        <w:numPr>
+          <w:ilvl w:val="0"/>
+          <w:numId w:val="1"/>
+        </w:numPr>
+        <w:rPr>
+          <w:sz w:val="24"/>
+          <w:szCs w:val="24"/>
+        </w:rPr>
+      </w:pPr>
+      <w:r>
+        <w:rPr>
+          <w:sz w:val="24"/>
+          <w:szCs w:val="24"/>
+        </w:rPr>
+        <w:t xml:space="preserve">Привык использовать свой гнев ведь так советовал </w:t>
+      </w:r>
+      <w:proofErr w:type="spellStart"/>
+      <w:r>
+        <w:rPr>
+          <w:sz w:val="24"/>
+          <w:szCs w:val="24"/>
+        </w:rPr>
+        <w:t>Мордеус</w:t>
+      </w:r>
+      <w:proofErr w:type="spellEnd"/>
+    </w:p>
+    <w:p>
+      <w:pPr>
+        <w:pStyle w:val="a3"/>
+        <w:numPr>
+          <w:ilvl w:val="0"/>
+          <w:numId w:val="1"/>
+        </w:numPr>
+        <w:rPr>
+          <w:sz w:val="24"/>
+          <w:szCs w:val="24"/>
+        </w:rPr>
+      </w:pPr>
+      <w:r>
+        <w:rPr>
+          <w:sz w:val="24"/>
+          <w:szCs w:val="24"/>
+        </w:rPr>
+        <w:t>Трезвенник – в прошлом любитель выпить.</w:t>
+      </w:r>
+    </w:p>
+    <w:p>
+      <w:pPr>
+        <w:rPr>
+          <w:b/>
+          <w:sz w:val="24"/>
+          <w:szCs w:val="24"/>
+        </w:rPr>
+      </w:pPr>
+      <w:r>
+        <w:rPr>
+          <w:b/>
+          <w:sz w:val="24"/>
+          <w:szCs w:val="24"/>
+        </w:rPr>
+        <w:t>Главная слабость:</w:t>
+      </w:r>
+    </w:p>
+    <w:p>
+      <w:pPr>
+        <w:rPr>
+          <w:sz w:val="24"/>
+          <w:szCs w:val="24"/>
+        </w:rPr>
+      </w:pPr>
+      <w:r>
+        <w:rPr>
+          <w:sz w:val="24"/>
+          <w:szCs w:val="24"/>
+        </w:rPr>
+        <w:t>Эмоциональность.</w:t>
+      </w:r>
+    </w:p>
+    <w:p>
+      <w:pPr>
+        <w:rPr>
+          <w:b/>
+          <w:sz w:val="24"/>
+          <w:szCs w:val="24"/>
+        </w:rPr>
+      </w:pPr>
+      <w:r>
+        <w:rPr>
+          <w:b/>
+          <w:sz w:val="24"/>
+          <w:szCs w:val="24"/>
+        </w:rPr>
+        <w:t>Линия развития:</w:t>
+      </w:r>
+    </w:p>
+    <w:p>
+      <w:pPr>
+        <w:pStyle w:val="a3"/>
+        <w:numPr>
+          <w:ilvl w:val="0"/>
+          <w:numId w:val="2"/>
+        </w:numPr>
+        <w:rPr>
+          <w:sz w:val="24"/>
+          <w:szCs w:val="24"/>
+        </w:rPr>
+      </w:pPr>
+      <w:proofErr w:type="spellStart"/>
+      <w:r>
+        <w:rPr>
+          <w:sz w:val="24"/>
+          <w:szCs w:val="24"/>
+        </w:rPr>
+        <w:t>Ринегару</w:t>
+      </w:r>
+      <w:proofErr w:type="spellEnd"/>
+      <w:r>
+        <w:rPr>
+          <w:sz w:val="24"/>
+          <w:szCs w:val="24"/>
+        </w:rPr>
+        <w:t xml:space="preserve"> проявляет инициативность и учится заново принимать решения самостоятельно. Без магистра.</w:t>
+      </w:r>
+    </w:p>
+    <w:p>
+      <w:pPr>
+        <w:pStyle w:val="a3"/>
+        <w:numPr>
+          <w:ilvl w:val="0"/>
+          <w:numId w:val="2"/>
+        </w:numPr>
+        <w:rPr>
+          <w:sz w:val="24"/>
+          <w:szCs w:val="24"/>
+        </w:rPr>
+      </w:pPr>
+      <w:proofErr w:type="spellStart"/>
+      <w:r>
+        <w:rPr>
+          <w:sz w:val="24"/>
+          <w:szCs w:val="24"/>
+        </w:rPr>
+        <w:t>Ринегар</w:t>
+      </w:r>
+      <w:proofErr w:type="spellEnd"/>
+      <w:r>
+        <w:rPr>
+          <w:sz w:val="24"/>
+          <w:szCs w:val="24"/>
+        </w:rPr>
+        <w:t xml:space="preserve"> п</w:t>
       </w:r>
       <w:bookmarkStart w:id="0" w:name="_GoBack"/>
       <w:bookmarkEnd w:id="0"/>
@@ -136,7 +560,35 @@
           <w:sz w:val="24"/>
           <w:szCs w:val="24"/>
         </w:rPr>
-        <w:t>уса</w:t>
+        <w:t>онимает, что возле магистра мир не вертится, и что ему не нужно его одобрения на каждое свое действие.</w:t>
+      </w:r>
+    </w:p>
+    <w:p>
+      <w:pPr>
+        <w:pStyle w:val="a3"/>
+        <w:numPr>
+          <w:ilvl w:val="0"/>
+          <w:numId w:val="2"/>
+        </w:numPr>
+        <w:rPr>
+          <w:sz w:val="24"/>
+          <w:szCs w:val="24"/>
+        </w:rPr>
+      </w:pPr>
+      <w:r>
+        <w:rPr>
+          <w:sz w:val="24"/>
+          <w:szCs w:val="24"/>
+        </w:rPr>
+        <w:t xml:space="preserve">Сострадание </w:t>
+      </w:r>
+      <w:proofErr w:type="spellStart"/>
+      <w:r>
+        <w:rPr>
+          <w:sz w:val="24"/>
+          <w:szCs w:val="24"/>
+        </w:rPr>
+        <w:t>Ринегар</w:t>
       </w:r>
       <w:proofErr w:type="spellEnd"/>
       <w:r>
@@ -144,145 +596,93 @@
           <w:sz w:val="24"/>
           <w:szCs w:val="24"/>
         </w:rPr>
-        <w:t>, который помог ему и сделал его, одним их первых рыцарей своего ордена.</w:t>
-      </w:r>
-    </w:p>
-    <w:p>
-      <w:pPr>
-        <w:rPr>
-          <w:sz w:val="24"/>
-          <w:szCs w:val="24"/>
-        </w:rPr>
-      </w:pPr>
-      <w:r>
-        <w:rPr>
-          <w:sz w:val="24"/>
-          <w:szCs w:val="24"/>
-        </w:rPr>
-        <w:t>Характер</w:t>
-      </w:r>
-    </w:p>
-    <w:p>
-      <w:pPr>
-        <w:rPr>
-          <w:sz w:val="24"/>
-          <w:szCs w:val="24"/>
-        </w:rPr>
-      </w:pPr>
-      <w:r>
-        <w:rPr>
-          <w:sz w:val="24"/>
-          <w:szCs w:val="24"/>
-        </w:rPr>
-        <w:t>Жестокий</w:t>
-      </w:r>
-    </w:p>
-    <w:p>
-      <w:pPr>
-        <w:rPr>
-          <w:sz w:val="24"/>
-          <w:szCs w:val="24"/>
-        </w:rPr>
-      </w:pPr>
-      <w:r>
-        <w:rPr>
-          <w:sz w:val="24"/>
-          <w:szCs w:val="24"/>
-        </w:rPr>
-        <w:t>Умелый воин</w:t>
-      </w:r>
-    </w:p>
-    <w:p>
-      <w:pPr>
-        <w:rPr>
-          <w:sz w:val="24"/>
-          <w:szCs w:val="24"/>
-        </w:rPr>
-      </w:pPr>
-      <w:r>
-        <w:rPr>
-          <w:sz w:val="24"/>
-          <w:szCs w:val="24"/>
-        </w:rPr>
-        <w:t>Сострадателен к тем, кто похож на него</w:t>
-      </w:r>
-    </w:p>
-    <w:p>
-      <w:pPr>
-        <w:rPr>
-          <w:sz w:val="24"/>
-          <w:szCs w:val="24"/>
-        </w:rPr>
-      </w:pPr>
-      <w:r>
-        <w:rPr>
-          <w:sz w:val="24"/>
-          <w:szCs w:val="24"/>
-        </w:rPr>
-        <w:t>Вспыльчив</w:t>
-      </w:r>
-    </w:p>
-    <w:p>
-      <w:pPr>
-        <w:rPr>
-          <w:sz w:val="24"/>
-          <w:szCs w:val="24"/>
-        </w:rPr>
-      </w:pPr>
-      <w:r>
-        <w:rPr>
-          <w:sz w:val="24"/>
-          <w:szCs w:val="24"/>
-        </w:rPr>
-        <w:t>Некогда любитель выпит, в настоящем трезвенник</w:t>
-      </w:r>
-    </w:p>
-    <w:p>
-      <w:pPr>
-        <w:rPr>
-          <w:sz w:val="24"/>
-          <w:szCs w:val="24"/>
-        </w:rPr>
-      </w:pPr>
-      <w:r>
-        <w:rPr>
-          <w:sz w:val="24"/>
-          <w:szCs w:val="24"/>
-        </w:rPr>
-        <w:t>Имеет стратегическое мышление</w:t>
-      </w:r>
-    </w:p>
-    <w:p>
-      <w:pPr>
-        <w:rPr>
-          <w:sz w:val="24"/>
-          <w:szCs w:val="24"/>
-        </w:rPr>
-      </w:pPr>
-      <w:r>
-        <w:rPr>
-          <w:sz w:val="24"/>
-          <w:szCs w:val="24"/>
-        </w:rPr>
-        <w:t>Избегает драк, боится своего гнева</w:t>
-      </w:r>
-    </w:p>
-    <w:p>
-      <w:pPr>
-        <w:rPr>
-          <w:sz w:val="24"/>
-          <w:szCs w:val="24"/>
-        </w:rPr>
-      </w:pPr>
-      <w:r>
-        <w:rPr>
-          <w:sz w:val="24"/>
-          <w:szCs w:val="24"/>
-        </w:rPr>
-        <w:t>Внешность – темные волосы растут до плеч, стройное тело, острые черты лица, мощная челюсть.</w:t>
-      </w:r>
-    </w:p>
-    <w:p/>
+        <w:t xml:space="preserve"> побеждает над его жестокостью, он покидает отступников.</w:t>
+      </w:r>
+    </w:p>
+    <w:p>
+      <w:pPr>
+        <w:pStyle w:val="a3"/>
+        <w:numPr>
+          <w:ilvl w:val="0"/>
+          <w:numId w:val="2"/>
+        </w:numPr>
+        <w:rPr>
+          <w:sz w:val="24"/>
+          <w:szCs w:val="24"/>
+        </w:rPr>
+      </w:pPr>
+      <w:proofErr w:type="spellStart"/>
+      <w:r>
+        <w:rPr>
+          <w:sz w:val="24"/>
+          <w:szCs w:val="24"/>
+        </w:rPr>
+        <w:t>Ринегар</w:t>
+      </w:r>
+      <w:proofErr w:type="spellEnd"/>
+      <w:r>
+        <w:rPr>
+          <w:sz w:val="24"/>
+          <w:szCs w:val="24"/>
+        </w:rPr>
+        <w:t xml:space="preserve"> </w:t>
+      </w:r>
+      <w:r>
+        <w:rPr>
+          <w:sz w:val="24"/>
+          <w:szCs w:val="24"/>
+        </w:rPr>
+        <w:t>побеждает свой гнев и находит спокойствие в своей душе</w:t>
+      </w:r>
+      <w:r>
+        <w:rPr>
+          <w:sz w:val="24"/>
+          <w:szCs w:val="24"/>
+        </w:rPr>
+        <w:t>.</w:t>
+      </w:r>
+    </w:p>
+    <w:p>
+      <w:pPr>
+        <w:rPr>
+          <w:sz w:val="24"/>
+          <w:szCs w:val="24"/>
+        </w:rPr>
+      </w:pPr>
+      <w:r>
+        <w:rPr>
+          <w:b/>
+          <w:sz w:val="24"/>
+          <w:szCs w:val="24"/>
+        </w:rPr>
+        <w:lastRenderedPageBreak/>
+        <w:t>Внешность:</w:t>
+      </w:r>
+      <w:r>
+        <w:rPr>
+          <w:b/>
+          <w:sz w:val="24"/>
+          <w:szCs w:val="24"/>
+        </w:rPr>
+        <w:t xml:space="preserve"> </w:t>
+      </w:r>
+      <w:r>
+        <w:rPr>
+          <w:sz w:val="24"/>
+          <w:szCs w:val="24"/>
+        </w:rPr>
+        <w:t>Стройное тело, узкий подбородок. Лицо без щетины, взгляд лукавы. Волосы черные, до плеч.</w:t>
+      </w:r>
+    </w:p>
+    <w:p>
+      <w:pPr>
+        <w:rPr>
+          <w:b/>
+          <w:sz w:val="24"/>
+          <w:szCs w:val="24"/>
+        </w:rPr>
+      </w:pPr>
+    </w:p>
     <w:sectPr>
       <w:pgSz w:w="12240" w:h="15840"/>
       <w:pgMar w:top="1134" w:right="850" w:bottom="1134" w:left="1701" w:header="708" w:footer="708" w:gutter="0"/>
@@ -291,6 +691,195 @@
     </w:sectPr>
   </w:body>
 </w:document>
+</file>
+
+<file path=word/numbering.xml><?xml version="1.0" encoding="utf-8"?>
+<w:numbering xmlns:wpc="http://schemas.microsoft.com/office/word/2010/wordprocessingCanvas" xmlns:cx="http://schemas.microsoft.com/office/drawing/2014/chartex" xmlns:cx1="http://schemas.microsoft.com/office/drawing/2015/9/8/chartex" xmlns:mc="http://schemas.openxmlformats.org/markup-compatibility/2006" xmlns:o="urn:schemas-microsoft-com:office:office" xmlns:r="http://schemas.openxmlformats.org/officeDocument/2006/relationships" xmlns:m="http://schemas.openxmlformats.org/officeDocument/2006/math" xmlns:v="urn:schemas-microsoft-com:vml" xmlns:wp14="http://schemas.microsoft.com/office/word/2010/wordprocessingDrawing" xmlns:wp="http://schemas.openxmlformats.org/drawingml/2006/wordprocessingDrawing" xmlns:w10="urn:schemas-microsoft-com:office:word" xmlns:w="http://schemas.openxmlformats.org/wordprocessingml/2006/main" xmlns:w14="http://schemas.microsoft.com/office/word/2010/wordml" xmlns:w15="http://schemas.microsoft.com/office/word/2012/wordml" xmlns:w16se="http://schemas.microsoft.com/office/word/2015/wordml/symex" xmlns:wpg="http://schemas.microsoft.com/office/word/2010/wordprocessingGroup" xmlns:wpi="http://schemas.microsoft.com/office/word/2010/wordprocessingInk" xmlns:wne="http://schemas.microsoft.com/office/word/2006/wordml" xmlns:wps="http://schemas.microsoft.com/office/word/2010/wordprocessingShape" mc:Ignorable="w14 w15 w16se wp14">
+  <w:abstractNum w:abstractNumId="0" w15:restartNumberingAfterBreak="0">
+    <w:nsid w:val="28C37FB4"/>
+    <w:multiLevelType w:val="hybridMultilevel"/>
+    <w:tmpl w:val="7CF2AEBC"/>
+    <w:lvl w:ilvl="0" w:tplc="0409000F">
+      <w:start w:val="1"/>
+      <w:numFmt w:val="decimal"/>
+      <w:lvlText w:val="%1."/>
+      <w:lvlJc w:val="left"/>
+      <w:pPr>
+        <w:ind w:left="720" w:hanging="360"/>
+      </w:pPr>
+      <w:rPr>
+        <w:rFonts w:hint="default"/>
+      </w:rPr>
+    </w:lvl>
+    <w:lvl w:ilvl="1" w:tplc="04090019" w:tentative="1">
+      <w:start w:val="1"/>
+      <w:numFmt w:val="lowerLetter"/>
+      <w:lvlText w:val="%2."/>
+      <w:lvlJc w:val="left"/>
+      <w:pPr>
+        <w:ind w:left="1440" w:hanging="360"/>
+      </w:pPr>
+    </w:lvl>
+    <w:lvl w:ilvl="2" w:tplc="0409001B" w:tentative="1">
+      <w:start w:val="1"/>
+      <w:numFmt w:val="lowerRoman"/>
+      <w:lvlText w:val="%3."/>
+      <w:lvlJc w:val="right"/>
+      <w:pPr>
+        <w:ind w:left="2160" w:hanging="180"/>
+      </w:pPr>
+    </w:lvl>
+    <w:lvl w:ilvl="3" w:tplc="0409000F" w:tentative="1">
+      <w:start w:val="1"/>
+      <w:numFmt w:val="decimal"/>
+      <w:lvlText w:val="%4."/>
+      <w:lvlJc w:val="left"/>
+      <w:pPr>
+        <w:ind w:left="2880" w:hanging="360"/>
+      </w:pPr>
+    </w:lvl>
+    <w:lvl w:ilvl="4" w:tplc="04090019" w:tentative="1">
+      <w:start w:val="1"/>
+      <w:numFmt w:val="lowerLetter"/>
+      <w:lvlText w:val="%5."/>
+      <w:lvlJc w:val="left"/>
+      <w:pPr>
+        <w:ind w:left="3600" w:hanging="360"/>
+      </w:pPr>
+    </w:lvl>
+    <w:lvl w:ilvl="5" w:tplc="0409001B" w:tentative="1">
+      <w:start w:val="1"/>
+      <w:numFmt w:val="lowerRoman"/>
+      <w:lvlText w:val="%6."/>
+      <w:lvlJc w:val="right"/>
+      <w:pPr>
+        <w:ind w:left="4320" w:hanging="180"/>
+      </w:pPr>
+    </w:lvl>
+    <w:lvl w:ilvl="6" w:tplc="0409000F" w:tentative="1">
+      <w:start w:val="1"/>
+      <w:numFmt w:val="decimal"/>
+      <w:lvlText w:val="%7."/>
+      <w:lvlJc w:val="left"/>
+      <w:pPr>
+        <w:ind w:left="5040" w:hanging="360"/>
+      </w:pPr>
+    </w:lvl>
+    <w:lvl w:ilvl="7" w:tplc="04090019" w:tentative="1">
+      <w:start w:val="1"/>
+      <w:numFmt w:val="lowerLetter"/>
+      <w:lvlText w:val="%8."/>
+      <w:lvlJc w:val="left"/>
+      <w:pPr>
+        <w:ind w:left="5760" w:hanging="360"/>
+      </w:pPr>
+    </w:lvl>
+    <w:lvl w:ilvl="8" w:tplc="0409001B" w:tentative="1">
+      <w:start w:val="1"/>
+      <w:numFmt w:val="lowerRoman"/>
+      <w:lvlText w:val="%9."/>
+      <w:lvlJc w:val="right"/>
+      <w:pPr>
+        <w:ind w:left="6480" w:hanging="180"/>
+      </w:pPr>
+    </w:lvl>
+  </w:abstractNum>
+  <w:abstractNum w:abstractNumId="1" w15:restartNumberingAfterBreak="0">
+    <w:nsid w:val="4A253B8E"/>
+    <w:multiLevelType w:val="hybridMultilevel"/>
+    <w:tmpl w:val="40B239B2"/>
+    <w:lvl w:ilvl="0" w:tplc="0409000F">
+      <w:start w:val="1"/>
+      <w:numFmt w:val="decimal"/>
+      <w:lvlText w:val="%1."/>
+      <w:lvlJc w:val="left"/>
+      <w:pPr>
+        <w:ind w:left="720" w:hanging="360"/>
+      </w:pPr>
+      <w:rPr>
+        <w:rFonts w:hint="default"/>
+      </w:rPr>
+    </w:lvl>
+    <w:lvl w:ilvl="1" w:tplc="04090019" w:tentative="1">
+      <w:start w:val="1"/>
+      <w:numFmt w:val="lowerLetter"/>
+      <w:lvlText w:val="%2."/>
+      <w:lvlJc w:val="left"/>
+      <w:pPr>
+        <w:ind w:left="1440" w:hanging="360"/>
+      </w:pPr>
+    </w:lvl>
+    <w:lvl w:ilvl="2" w:tplc="0409001B" w:tentative="1">
+      <w:start w:val="1"/>
+      <w:numFmt w:val="lowerRoman"/>
+      <w:lvlText w:val="%3."/>
+      <w:lvlJc w:val="right"/>
+      <w:pPr>
+        <w:ind w:left="2160" w:hanging="180"/>
+      </w:pPr>
+    </w:lvl>
+    <w:lvl w:ilvl="3" w:tplc="0409000F" w:tentative="1">
+      <w:start w:val="1"/>
+      <w:numFmt w:val="decimal"/>
+      <w:lvlText w:val="%4."/>
+      <w:lvlJc w:val="left"/>
+      <w:pPr>
+        <w:ind w:left="2880" w:hanging="360"/>
+      </w:pPr>
+    </w:lvl>
+    <w:lvl w:ilvl="4" w:tplc="04090019" w:tentative="1">
+      <w:start w:val="1"/>
+      <w:numFmt w:val="lowerLetter"/>
+      <w:lvlText w:val="%5."/>
+      <w:lvlJc w:val="left"/>
+      <w:pPr>
+        <w:ind w:left="3600" w:hanging="360"/>
+      </w:pPr>
+    </w:lvl>
+    <w:lvl w:ilvl="5" w:tplc="0409001B" w:tentative="1">
+      <w:start w:val="1"/>
+      <w:numFmt w:val="lowerRoman"/>
+      <w:lvlText w:val="%6."/>
+      <w:lvlJc w:val="right"/>
+      <w:pPr>
+        <w:ind w:left="4320" w:hanging="180"/>
+      </w:pPr>
+    </w:lvl>
+    <w:lvl w:ilvl="6" w:tplc="0409000F" w:tentative="1">
+      <w:start w:val="1"/>
+      <w:numFmt w:val="decimal"/>
+      <w:lvlText w:val="%7."/>
+      <w:lvlJc w:val="left"/>
+      <w:pPr>
+        <w:ind w:left="5040" w:hanging="360"/>
+      </w:pPr>
+    </w:lvl>
+    <w:lvl w:ilvl="7" w:tplc="04090019" w:tentative="1">
+      <w:start w:val="1"/>
+      <w:numFmt w:val="lowerLetter"/>
+      <w:lvlText w:val="%8."/>
+      <w:lvlJc w:val="left"/>
+      <w:pPr>
+        <w:ind w:left="5760" w:hanging="360"/>
+      </w:pPr>
+    </w:lvl>
+    <w:lvl w:ilvl="8" w:tplc="0409001B" w:tentative="1">
+      <w:start w:val="1"/>
+      <w:numFmt w:val="lowerRoman"/>
+      <w:lvlText w:val="%9."/>
+      <w:lvlJc w:val="right"/>
+      <w:pPr>
+        <w:ind w:left="6480" w:hanging="180"/>
+      </w:pPr>
+    </w:lvl>
+  </w:abstractNum>
+  <w:num w:numId="1">
+    <w:abstractNumId w:val="0"/>
+  </w:num>
+  <w:num w:numId="2">
+    <w:abstractNumId w:val="1"/>
+  </w:num>
+</w:numbering>
 </file>
 
 <file path=word/styles.xml><?xml version="1.0" encoding="utf-8"?>
@@ -719,6 +1308,17 @@
     <w:semiHidden/>
     <w:unhideWhenUsed/>
   </w:style>
+  <w:style w:type="paragraph" w:styleId="a3">
+    <w:name w:val="List Paragraph"/>
+    <w:basedOn w:val="a"/>
+    <w:uiPriority w:val="34"/>
+    <w:qFormat/>
+    <w:rsid w:val="009C5A99"/>
+    <w:pPr>
+      <w:ind w:left="720"/>
+      <w:contextualSpacing/>
+    </w:pPr>
+  </w:style>
 </w:styles>
 </file>
 
